--- a/docs/AIVA-Reconocimiento_de_crotales_r3.docx
+++ b/docs/AIVA-Reconocimiento_de_crotales_r3.docx
@@ -211,74 +211,491 @@
       <w:r>
         <w:t xml:space="preserve">Figura </w:t>
       </w:r>
+      <w:r>
+        <w:fldChar w:fldCharType="begin"/>
+      </w:r>
+      <w:r>
+        <w:instrText xml:space="preserve"> SEQ Figura \* ARABIC </w:instrText>
+      </w:r>
+      <w:r>
+        <w:fldChar w:fldCharType="separate"/>
+      </w:r>
+      <w:r>
+        <w:rPr>
+          <w:noProof/>
+        </w:rPr>
+        <w:t>1</w:t>
+      </w:r>
+      <w:r>
+        <w:rPr>
+          <w:noProof/>
+        </w:rPr>
+        <w:fldChar w:fldCharType="end"/>
+      </w:r>
+      <w:r>
+        <w:t>. Diagrama de Despliegue</w:t>
+      </w:r>
+    </w:p>
+    <w:p/>
+    <w:p>
+      <w:pPr>
+        <w:jc w:val="both"/>
+      </w:pPr>
+      <w:r>
+        <w:t xml:space="preserve">El cliente mediante una petición HTTP Post, le enviará al servidor la imagen del </w:t>
+      </w:r>
+      <w:proofErr w:type="spellStart"/>
+      <w:r>
+        <w:t>crotal</w:t>
+      </w:r>
+      <w:proofErr w:type="spellEnd"/>
+      <w:r>
+        <w:t xml:space="preserve"> que la que se desee reconocer el identificador. El Servidor recibirá la imagen, y utilizando la algoritmia previamente explicada en anteriores entregas, acabará detectando </w:t>
+      </w:r>
+      <w:r>
+        <w:t xml:space="preserve">las distintas </w:t>
+      </w:r>
+      <w:proofErr w:type="spellStart"/>
+      <w:r>
+        <w:t>bounding</w:t>
+      </w:r>
+      <w:proofErr w:type="spellEnd"/>
+      <w:r>
+        <w:t xml:space="preserve"> </w:t>
+      </w:r>
+      <w:proofErr w:type="gramStart"/>
+      <w:r>
+        <w:t>boxes(</w:t>
+      </w:r>
+      <w:proofErr w:type="spellStart"/>
+      <w:proofErr w:type="gramEnd"/>
+      <w:r>
+        <w:t>Bb</w:t>
+      </w:r>
+      <w:r>
+        <w:t>o</w:t>
+      </w:r>
+      <w:r>
+        <w:t>x</w:t>
+      </w:r>
+      <w:proofErr w:type="spellEnd"/>
+      <w:r>
+        <w:t>) del identificador en la imagen</w:t>
+      </w:r>
+      <w:r>
+        <w:t>. El servidor devolverá la imagen con l</w:t>
+      </w:r>
+      <w:r>
+        <w:t>as</w:t>
+      </w:r>
+      <w:r>
+        <w:t xml:space="preserve"> </w:t>
+      </w:r>
+      <w:proofErr w:type="spellStart"/>
+      <w:r>
+        <w:t>Bb</w:t>
+      </w:r>
+      <w:r>
+        <w:t>o</w:t>
+      </w:r>
+      <w:r>
+        <w:t>x</w:t>
+      </w:r>
+      <w:proofErr w:type="spellEnd"/>
+      <w:r>
+        <w:t xml:space="preserve"> detectad</w:t>
+      </w:r>
+      <w:r>
+        <w:t>a</w:t>
+      </w:r>
+      <w:r>
+        <w:t>s y el identificador, que serán mostrados en el cliente.</w:t>
+      </w:r>
+    </w:p>
+    <w:p>
+      <w:pPr>
+        <w:pStyle w:val="Ttulo1"/>
+      </w:pPr>
+    </w:p>
+    <w:p>
+      <w:pPr>
+        <w:rPr>
+          <w:rFonts w:asciiTheme="majorHAnsi" w:eastAsiaTheme="majorEastAsia" w:hAnsiTheme="majorHAnsi" w:cstheme="majorBidi"/>
+          <w:color w:val="2F5496" w:themeColor="accent1" w:themeShade="BF"/>
+          <w:sz w:val="32"/>
+          <w:szCs w:val="32"/>
+        </w:rPr>
+      </w:pPr>
+      <w:r>
+        <w:br w:type="page"/>
+      </w:r>
+    </w:p>
+    <w:p>
+      <w:pPr>
+        <w:pStyle w:val="Ttulo1"/>
+      </w:pPr>
+      <w:r>
+        <w:lastRenderedPageBreak/>
+        <w:t>Funcionamiento del sistema</w:t>
+      </w:r>
+    </w:p>
+    <w:p>
+      <w:r>
+        <w:t>La Figura 2 presenta un diagr</w:t>
+      </w:r>
+      <w:r>
+        <w:t>ama de secuencia que muestra el comportamiento del sistema. En dicho diagrama se muestra la interacción entre el cliente y el servidor.</w:t>
+      </w:r>
+    </w:p>
+    <w:p>
+      <w:pPr>
+        <w:keepNext/>
+        <w:jc w:val="center"/>
+      </w:pPr>
+      <w:r>
+        <w:rPr>
+          <w:noProof/>
+          <w:lang w:eastAsia="es-ES"/>
+        </w:rPr>
+        <w:drawing>
+          <wp:inline distT="0" distB="0" distL="0" distR="0" wp14:anchorId="38D41B7B" wp14:editId="3C2F0517">
+            <wp:extent cx="4629150" cy="3686175"/>
+            <wp:effectExtent l="0" t="0" r="0" b="0"/>
+            <wp:docPr id="3" name="Imagen 3" descr="C:\Users\Roberto\AppData\Local\Microsoft\Windows\INetCache\Content.Word\secuencia_server.png"/>
+            <wp:cNvGraphicFramePr>
+              <a:graphicFrameLocks xmlns:a="http://schemas.openxmlformats.org/drawingml/2006/main" noChangeAspect="1"/>
+            </wp:cNvGraphicFramePr>
+            <a:graphic xmlns:a="http://schemas.openxmlformats.org/drawingml/2006/main">
+              <a:graphicData uri="http://schemas.openxmlformats.org/drawingml/2006/picture">
+                <pic:pic xmlns:pic="http://schemas.openxmlformats.org/drawingml/2006/picture">
+                  <pic:nvPicPr>
+                    <pic:cNvPr id="0" name="Picture 9" descr="C:\Users\Roberto\AppData\Local\Microsoft\Windows\INetCache\Content.Word\secuencia_server.png"/>
+                    <pic:cNvPicPr>
+                      <a:picLocks noChangeAspect="1" noChangeArrowheads="1"/>
+                    </pic:cNvPicPr>
+                  </pic:nvPicPr>
+                  <pic:blipFill>
+                    <a:blip r:embed="rId13">
+                      <a:extLst>
+                        <a:ext uri="{28A0092B-C50C-407E-A947-70E740481C1C}">
+                          <a14:useLocalDpi xmlns:a14="http://schemas.microsoft.com/office/drawing/2010/main" val="0"/>
+                        </a:ext>
+                      </a:extLst>
+                    </a:blip>
+                    <a:srcRect/>
+                    <a:stretch>
+                      <a:fillRect/>
+                    </a:stretch>
+                  </pic:blipFill>
+                  <pic:spPr bwMode="auto">
+                    <a:xfrm>
+                      <a:off x="0" y="0"/>
+                      <a:ext cx="4629150" cy="3686175"/>
+                    </a:xfrm>
+                    <a:prstGeom prst="rect">
+                      <a:avLst/>
+                    </a:prstGeom>
+                    <a:noFill/>
+                    <a:ln>
+                      <a:noFill/>
+                    </a:ln>
+                  </pic:spPr>
+                </pic:pic>
+              </a:graphicData>
+            </a:graphic>
+          </wp:inline>
+        </w:drawing>
+      </w:r>
+    </w:p>
+    <w:p>
+      <w:pPr>
+        <w:pStyle w:val="Epgrafe"/>
+        <w:jc w:val="center"/>
+      </w:pPr>
+      <w:r>
+        <w:t xml:space="preserve">Figura </w:t>
+      </w:r>
       <w:fldSimple w:instr=" SEQ Figura \* ARABIC ">
         <w:r>
           <w:rPr>
             <w:noProof/>
           </w:rPr>
-          <w:t>1</w:t>
+          <w:t>2</w:t>
         </w:r>
       </w:fldSimple>
       <w:r>
-        <w:t>. Diagrama de Despliegue</w:t>
+        <w:t>. Diagrama de secuencia cliente-servidor</w:t>
+      </w:r>
+    </w:p>
+    <w:p>
+      <w:r>
+        <w:t>En primera instancia, el usuario, a través de la aplicación Cliente, realiza una petición de conexión al servidor  propia de cualquier comunicación TCP. Una vez aceptada dicha petición, y establecida la comunicación, el cliente le enviará el servidor la imagen a analizar. Una vez recibida la imagen, el servidor aplicará toda la algoritmia desarrollada a para localizar y predecir el identificador del animal, que será finalmente devuelto al cliente para que pueda verificar que es correcto, y a su vez, apreciar el proceso que ha seguido el servidor para poder argumentar su resultado.</w:t>
       </w:r>
     </w:p>
     <w:p/>
     <w:p>
+      <w:r>
+        <w:t>A continuación</w:t>
+      </w:r>
+      <w:r>
+        <w:t>,</w:t>
+      </w:r>
+      <w:r>
+        <w:t xml:space="preserve"> se puede ver el funcionamien</w:t>
+      </w:r>
+      <w:r>
+        <w:t xml:space="preserve">to de la aplicación </w:t>
+      </w:r>
+      <w:r>
+        <w:t xml:space="preserve">cliente, reflejándose en la Figura </w:t>
+      </w:r>
+      <w:r>
+        <w:t>3 el estado inicial</w:t>
+      </w:r>
+      <w:r>
+        <w:t xml:space="preserve">, en el que se adjuntará una imagen y se enviará, mientras que en la Figura </w:t>
+      </w:r>
+      <w:r>
+        <w:t>4</w:t>
+      </w:r>
+      <w:r>
+        <w:t xml:space="preserve"> se muestra cómo se actualizará el cliente, al que el servidor le devolverá su imagen con las </w:t>
+      </w:r>
+      <w:proofErr w:type="spellStart"/>
+      <w:r>
+        <w:t>Bbox</w:t>
+      </w:r>
+      <w:proofErr w:type="spellEnd"/>
+      <w:r>
+        <w:t xml:space="preserve"> detectadas y el identificador predicho.</w:t>
+      </w:r>
+      <w:r>
+        <w:br w:type="page"/>
+      </w:r>
+    </w:p>
+    <w:p>
+      <w:pPr>
+        <w:keepNext/>
+        <w:jc w:val="center"/>
+      </w:pPr>
+      <w:r>
+        <w:rPr>
+          <w:noProof/>
+          <w:lang w:eastAsia="es-ES"/>
+        </w:rPr>
+        <w:lastRenderedPageBreak/>
+        <w:drawing>
+          <wp:inline distT="0" distB="0" distL="0" distR="0" wp14:anchorId="6DE28581" wp14:editId="262887F2">
+            <wp:extent cx="5724525" cy="2981325"/>
+            <wp:effectExtent l="0" t="0" r="9525" b="9525"/>
+            <wp:docPr id="1" name="Imagen 1"/>
+            <wp:cNvGraphicFramePr>
+              <a:graphicFrameLocks xmlns:a="http://schemas.openxmlformats.org/drawingml/2006/main" noChangeAspect="1"/>
+            </wp:cNvGraphicFramePr>
+            <a:graphic xmlns:a="http://schemas.openxmlformats.org/drawingml/2006/main">
+              <a:graphicData uri="http://schemas.openxmlformats.org/drawingml/2006/picture">
+                <pic:pic xmlns:pic="http://schemas.openxmlformats.org/drawingml/2006/picture">
+                  <pic:nvPicPr>
+                    <pic:cNvPr id="0" name="Picture 2"/>
+                    <pic:cNvPicPr>
+                      <a:picLocks noChangeAspect="1" noChangeArrowheads="1"/>
+                    </pic:cNvPicPr>
+                  </pic:nvPicPr>
+                  <pic:blipFill>
+                    <a:blip r:embed="rId14" cstate="print">
+                      <a:extLst>
+                        <a:ext uri="{28A0092B-C50C-407E-A947-70E740481C1C}">
+                          <a14:useLocalDpi xmlns:a14="http://schemas.microsoft.com/office/drawing/2010/main" val="0"/>
+                        </a:ext>
+                      </a:extLst>
+                    </a:blip>
+                    <a:srcRect/>
+                    <a:stretch>
+                      <a:fillRect/>
+                    </a:stretch>
+                  </pic:blipFill>
+                  <pic:spPr bwMode="auto">
+                    <a:xfrm>
+                      <a:off x="0" y="0"/>
+                      <a:ext cx="5724525" cy="2981325"/>
+                    </a:xfrm>
+                    <a:prstGeom prst="rect">
+                      <a:avLst/>
+                    </a:prstGeom>
+                    <a:noFill/>
+                    <a:ln>
+                      <a:noFill/>
+                    </a:ln>
+                  </pic:spPr>
+                </pic:pic>
+              </a:graphicData>
+            </a:graphic>
+          </wp:inline>
+        </w:drawing>
+      </w:r>
+    </w:p>
+    <w:p>
+      <w:pPr>
+        <w:pStyle w:val="Epgrafe"/>
+        <w:jc w:val="center"/>
+        <w:rPr>
+          <w:noProof/>
+          <w:lang w:eastAsia="es-ES"/>
+        </w:rPr>
+      </w:pPr>
+      <w:r>
+        <w:t xml:space="preserve">Figura </w:t>
+      </w:r>
+      <w:fldSimple w:instr=" SEQ Figura \* ARABIC ">
+        <w:r>
+          <w:rPr>
+            <w:noProof/>
+          </w:rPr>
+          <w:t>3</w:t>
+        </w:r>
+      </w:fldSimple>
+      <w:r>
+        <w:t>. Estado inicial del cliente</w:t>
+      </w:r>
+    </w:p>
+    <w:p>
       <w:pPr>
         <w:jc w:val="both"/>
+        <w:rPr>
+          <w:noProof/>
+          <w:lang w:eastAsia="es-ES"/>
+        </w:rPr>
+      </w:pPr>
+    </w:p>
+    <w:p>
+      <w:pPr>
+        <w:keepNext/>
+        <w:jc w:val="center"/>
+      </w:pPr>
+      <w:r>
+        <w:rPr>
+          <w:noProof/>
+          <w:lang w:eastAsia="es-ES"/>
+        </w:rPr>
+        <w:drawing>
+          <wp:inline distT="0" distB="0" distL="0" distR="0" wp14:anchorId="0E642E46" wp14:editId="40B125BD">
+            <wp:extent cx="5724525" cy="2971800"/>
+            <wp:effectExtent l="0" t="0" r="9525" b="0"/>
+            <wp:docPr id="2" name="Imagen 2"/>
+            <wp:cNvGraphicFramePr>
+              <a:graphicFrameLocks xmlns:a="http://schemas.openxmlformats.org/drawingml/2006/main" noChangeAspect="1"/>
+            </wp:cNvGraphicFramePr>
+            <a:graphic xmlns:a="http://schemas.openxmlformats.org/drawingml/2006/main">
+              <a:graphicData uri="http://schemas.openxmlformats.org/drawingml/2006/picture">
+                <pic:pic xmlns:pic="http://schemas.openxmlformats.org/drawingml/2006/picture">
+                  <pic:nvPicPr>
+                    <pic:cNvPr id="0" name="Picture 3"/>
+                    <pic:cNvPicPr>
+                      <a:picLocks noChangeAspect="1" noChangeArrowheads="1"/>
+                    </pic:cNvPicPr>
+                  </pic:nvPicPr>
+                  <pic:blipFill>
+                    <a:blip r:embed="rId15" cstate="print">
+                      <a:extLst>
+                        <a:ext uri="{28A0092B-C50C-407E-A947-70E740481C1C}">
+                          <a14:useLocalDpi xmlns:a14="http://schemas.microsoft.com/office/drawing/2010/main" val="0"/>
+                        </a:ext>
+                      </a:extLst>
+                    </a:blip>
+                    <a:srcRect/>
+                    <a:stretch>
+                      <a:fillRect/>
+                    </a:stretch>
+                  </pic:blipFill>
+                  <pic:spPr bwMode="auto">
+                    <a:xfrm>
+                      <a:off x="0" y="0"/>
+                      <a:ext cx="5724525" cy="2971800"/>
+                    </a:xfrm>
+                    <a:prstGeom prst="rect">
+                      <a:avLst/>
+                    </a:prstGeom>
+                    <a:noFill/>
+                    <a:ln>
+                      <a:noFill/>
+                    </a:ln>
+                  </pic:spPr>
+                </pic:pic>
+              </a:graphicData>
+            </a:graphic>
+          </wp:inline>
+        </w:drawing>
+      </w:r>
+    </w:p>
+    <w:p>
+      <w:pPr>
+        <w:pStyle w:val="Epgrafe"/>
+        <w:jc w:val="center"/>
+        <w:rPr>
+          <w:noProof/>
+          <w:lang w:eastAsia="es-ES"/>
+        </w:rPr>
+      </w:pPr>
+      <w:r>
+        <w:t xml:space="preserve">Figura </w:t>
+      </w:r>
+      <w:fldSimple w:instr=" SEQ Figura \* ARABIC ">
+        <w:r>
+          <w:rPr>
+            <w:noProof/>
+          </w:rPr>
+          <w:t>4</w:t>
+        </w:r>
+      </w:fldSimple>
+      <w:r>
+        <w:t>. Estado final del cliente</w:t>
+      </w:r>
+    </w:p>
+    <w:p>
+      <w:pPr>
+        <w:jc w:val="both"/>
+        <w:rPr>
+          <w:noProof/>
+          <w:lang w:eastAsia="es-ES"/>
+        </w:rPr>
+      </w:pPr>
+    </w:p>
+    <w:p>
+      <w:pPr>
+        <w:jc w:val="both"/>
+        <w:rPr>
+          <w:noProof/>
+          <w:lang w:eastAsia="es-ES"/>
+        </w:rPr>
       </w:pPr>
       <w:bookmarkStart w:id="0" w:name="_GoBack"/>
-      <w:r>
-        <w:t xml:space="preserve">El cliente mediante una petición HTTP Post, le enviará al servidor la imagen del </w:t>
-      </w:r>
-      <w:proofErr w:type="spellStart"/>
-      <w:r>
-        <w:t>crotal</w:t>
-      </w:r>
-      <w:proofErr w:type="spellEnd"/>
-      <w:r>
-        <w:t xml:space="preserve"> que la que se desee reconocer el identificador. El Servidor recibirá la imagen, y utilizando la algoritmia previamente explicada en anteriores entregas, acabará detectando </w:t>
-      </w:r>
-      <w:r>
-        <w:t xml:space="preserve">las distintas </w:t>
-      </w:r>
-      <w:proofErr w:type="spellStart"/>
-      <w:r>
-        <w:t>bounding</w:t>
-      </w:r>
-      <w:proofErr w:type="spellEnd"/>
-      <w:r>
-        <w:t xml:space="preserve"> </w:t>
-      </w:r>
-      <w:proofErr w:type="gramStart"/>
-      <w:r>
-        <w:t>boxes(</w:t>
-      </w:r>
-      <w:proofErr w:type="spellStart"/>
-      <w:proofErr w:type="gramEnd"/>
-      <w:r>
-        <w:t>Bbx</w:t>
-      </w:r>
-      <w:proofErr w:type="spellEnd"/>
-      <w:r>
-        <w:t>) del identificador en la imagen</w:t>
-      </w:r>
-      <w:r>
-        <w:t xml:space="preserve">. El servidor devolverá la imagen con los </w:t>
-      </w:r>
-      <w:proofErr w:type="spellStart"/>
-      <w:r>
-        <w:t>Bbx</w:t>
-      </w:r>
-      <w:proofErr w:type="spellEnd"/>
-      <w:r>
-        <w:t xml:space="preserve"> detectados y el identificador, que serán mostrados en el cliente.</w:t>
-      </w:r>
       <w:bookmarkEnd w:id="0"/>
     </w:p>
+    <w:p>
+      <w:pPr>
+        <w:jc w:val="both"/>
+        <w:rPr>
+          <w:noProof/>
+          <w:lang w:eastAsia="es-ES"/>
+        </w:rPr>
+      </w:pPr>
+    </w:p>
+    <w:p>
+      <w:pPr>
+        <w:jc w:val="both"/>
+        <w:rPr>
+          <w:noProof/>
+          <w:lang w:eastAsia="es-ES"/>
+        </w:rPr>
+      </w:pPr>
+    </w:p>
+    <w:p>
+      <w:pPr>
+        <w:jc w:val="both"/>
+      </w:pPr>
+    </w:p>
     <w:sectPr>
-      <w:footerReference w:type="default" r:id="rId13"/>
+      <w:footerReference w:type="default" r:id="rId16"/>
       <w:pgSz w:w="11906" w:h="16838"/>
       <w:pgMar w:top="1440" w:right="1440" w:bottom="1440" w:left="1440" w:header="720" w:footer="720" w:gutter="0"/>
       <w:cols w:space="720"/>
@@ -1545,6 +1962,7 @@
     <w:rsidRoot w:val="00C670A4"/>
     <w:rsid w:val="000A6E08"/>
     <w:rsid w:val="00777839"/>
+    <w:rsid w:val="00784F60"/>
     <w:rsid w:val="00C670A4"/>
   </w:rsids>
   <m:mathPr>
@@ -2251,28 +2669,13 @@
   <a:extraClrSchemeLst/>
   <a:extLst>
     <a:ext uri="{05A4C25C-085E-4340-85A3-A5531E510DB2}">
-      <thm15:themeFamily xmlns="" xmlns:thm15="http://schemas.microsoft.com/office/thememl/2012/main" name="Office Theme" id="{62F939B6-93AF-4DB8-9C6B-D6C7DFDC589F}" vid="{4A3C46E8-61CC-4603-A589-7422A47A8E4A}"/>
+      <thm15:themeFamily xmlns:thm15="http://schemas.microsoft.com/office/thememl/2012/main" xmlns="" name="Office Theme" id="{62F939B6-93AF-4DB8-9C6B-D6C7DFDC589F}" vid="{4A3C46E8-61CC-4603-A589-7422A47A8E4A}"/>
     </a:ext>
   </a:extLst>
 </a:theme>
 </file>
 
 <file path=customXml/item1.xml><?xml version="1.0" encoding="utf-8"?>
-<?mso-contentType ?>
-<FormTemplates xmlns="http://schemas.microsoft.com/sharepoint/v3/contenttype/forms">
-  <Display>DocumentLibraryForm</Display>
-  <Edit>DocumentLibraryForm</Edit>
-  <New>DocumentLibraryForm</New>
-</FormTemplates>
-</file>
-
-<file path=customXml/item2.xml><?xml version="1.0" encoding="utf-8"?>
-<p:properties xmlns:p="http://schemas.microsoft.com/office/2006/metadata/properties" xmlns:xsi="http://www.w3.org/2001/XMLSchema-instance" xmlns:pc="http://schemas.microsoft.com/office/infopath/2007/PartnerControls">
-  <documentManagement/>
-</p:properties>
-</file>
-
-<file path=customXml/item3.xml><?xml version="1.0" encoding="utf-8"?>
 <ct:contentTypeSchema xmlns:ct="http://schemas.microsoft.com/office/2006/metadata/contentType" xmlns:ma="http://schemas.microsoft.com/office/2006/metadata/properties/metaAttributes" ct:_="" ma:_="" ma:contentTypeName="Documento" ma:contentTypeID="0x01010057D4C1A1CE040640A9791790F65115FE" ma:contentTypeVersion="10" ma:contentTypeDescription="Crear nuevo documento." ma:contentTypeScope="" ma:versionID="c1dc2d34f2a77b42884cac522595cef9">
   <xsd:schema xmlns:xsd="http://www.w3.org/2001/XMLSchema" xmlns:xs="http://www.w3.org/2001/XMLSchema" xmlns:p="http://schemas.microsoft.com/office/2006/metadata/properties" xmlns:ns3="4f51dbdd-999c-4283-954b-a4201420bf55" xmlns:ns4="a026885a-f4ce-4bb5-88f1-4276678af138" targetNamespace="http://schemas.microsoft.com/office/2006/metadata/properties" ma:root="true" ma:fieldsID="9b0407f306dc9c35be97f7cce949e9cf" ns3:_="" ns4:_="">
     <xsd:import namespace="4f51dbdd-999c-4283-954b-a4201420bf55"/>
@@ -2477,28 +2880,26 @@
 </ct:contentTypeSchema>
 </file>
 
+<file path=customXml/item2.xml><?xml version="1.0" encoding="utf-8"?>
+<p:properties xmlns:p="http://schemas.microsoft.com/office/2006/metadata/properties" xmlns:xsi="http://www.w3.org/2001/XMLSchema-instance" xmlns:pc="http://schemas.microsoft.com/office/infopath/2007/PartnerControls">
+  <documentManagement/>
+</p:properties>
+</file>
+
+<file path=customXml/item3.xml><?xml version="1.0" encoding="utf-8"?>
+<?mso-contentType ?>
+<FormTemplates xmlns="http://schemas.microsoft.com/sharepoint/v3/contenttype/forms">
+  <Display>DocumentLibraryForm</Display>
+  <Edit>DocumentLibraryForm</Edit>
+  <New>DocumentLibraryForm</New>
+</FormTemplates>
+</file>
+
 <file path=customXml/item4.xml><?xml version="1.0" encoding="utf-8"?>
 <b:Sources xmlns:b="http://schemas.openxmlformats.org/officeDocument/2006/bibliography" xmlns="http://schemas.openxmlformats.org/officeDocument/2006/bibliography" SelectedStyle="\APASixthEditionOfficeOnline.xsl" StyleName="APA" Version="6"/>
 </file>
 
 <file path=customXml/itemProps1.xml><?xml version="1.0" encoding="utf-8"?>
-<ds:datastoreItem xmlns:ds="http://schemas.openxmlformats.org/officeDocument/2006/customXml" ds:itemID="{083A1B6B-6CE0-4034-8D97-A3A523C1264B}">
-  <ds:schemaRefs>
-    <ds:schemaRef ds:uri="http://schemas.microsoft.com/sharepoint/v3/contenttype/forms"/>
-  </ds:schemaRefs>
-</ds:datastoreItem>
-</file>
-
-<file path=customXml/itemProps2.xml><?xml version="1.0" encoding="utf-8"?>
-<ds:datastoreItem xmlns:ds="http://schemas.openxmlformats.org/officeDocument/2006/customXml" ds:itemID="{FC115976-0E0F-4572-AAEE-372EF86E5F8A}">
-  <ds:schemaRefs>
-    <ds:schemaRef ds:uri="http://schemas.microsoft.com/office/2006/metadata/properties"/>
-    <ds:schemaRef ds:uri="http://schemas.microsoft.com/office/infopath/2007/PartnerControls"/>
-  </ds:schemaRefs>
-</ds:datastoreItem>
-</file>
-
-<file path=customXml/itemProps3.xml><?xml version="1.0" encoding="utf-8"?>
 <ds:datastoreItem xmlns:ds="http://schemas.openxmlformats.org/officeDocument/2006/customXml" ds:itemID="{441241A1-F41C-4E26-8C5A-6D30171CAAF9}">
   <ds:schemaRefs>
     <ds:schemaRef ds:uri="http://schemas.microsoft.com/office/2006/metadata/contentType"/>
@@ -2517,8 +2918,25 @@
 </ds:datastoreItem>
 </file>
 
+<file path=customXml/itemProps2.xml><?xml version="1.0" encoding="utf-8"?>
+<ds:datastoreItem xmlns:ds="http://schemas.openxmlformats.org/officeDocument/2006/customXml" ds:itemID="{FC115976-0E0F-4572-AAEE-372EF86E5F8A}">
+  <ds:schemaRefs>
+    <ds:schemaRef ds:uri="http://schemas.microsoft.com/office/2006/metadata/properties"/>
+    <ds:schemaRef ds:uri="http://schemas.microsoft.com/office/infopath/2007/PartnerControls"/>
+  </ds:schemaRefs>
+</ds:datastoreItem>
+</file>
+
+<file path=customXml/itemProps3.xml><?xml version="1.0" encoding="utf-8"?>
+<ds:datastoreItem xmlns:ds="http://schemas.openxmlformats.org/officeDocument/2006/customXml" ds:itemID="{083A1B6B-6CE0-4034-8D97-A3A523C1264B}">
+  <ds:schemaRefs>
+    <ds:schemaRef ds:uri="http://schemas.microsoft.com/sharepoint/v3/contenttype/forms"/>
+  </ds:schemaRefs>
+</ds:datastoreItem>
+</file>
+
 <file path=customXml/itemProps4.xml><?xml version="1.0" encoding="utf-8"?>
-<ds:datastoreItem xmlns:ds="http://schemas.openxmlformats.org/officeDocument/2006/customXml" ds:itemID="{E9C87A68-A9CD-4E60-A0F0-4EDA321A3FC4}">
+<ds:datastoreItem xmlns:ds="http://schemas.openxmlformats.org/officeDocument/2006/customXml" ds:itemID="{F9515E47-5783-4AD8-8393-97AC94E32559}">
   <ds:schemaRefs>
     <ds:schemaRef ds:uri="http://schemas.openxmlformats.org/officeDocument/2006/bibliography"/>
   </ds:schemaRefs>

--- a/docs/AIVA-Reconocimiento_de_crotales_r3.docx
+++ b/docs/AIVA-Reconocimiento_de_crotales_r3.docx
@@ -138,7 +138,7 @@
           </mc:Choice>
           <mc:Fallback>
             <w:pict>
-              <v:rect w14:anchorId="62743321" id="Rectangle 3" o:spid="_x0000_s1026" alt="white rectangle for text on cover" style="position:absolute;margin-left:-16.35pt;margin-top:71.25pt;width:310.15pt;height:668.25pt;z-index:-251656192;visibility:visible;mso-wrap-style:square;mso-width-percent:0;mso-height-percent:0;mso-wrap-distance-left:9pt;mso-wrap-distance-top:0;mso-wrap-distance-right:9pt;mso-wrap-distance-bottom:0;mso-position-horizontal:absolute;mso-position-horizontal-relative:text;mso-position-vertical:absolute;mso-position-vertical-relative:page;mso-width-percent:0;mso-height-percent:0;mso-width-relative:margin;mso-height-relative:margin;v-text-anchor:middle" o:gfxdata="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" fillcolor="white [3212]" stroked="f" strokeweight="2pt">
+              <v:rect w14:anchorId="546111A7" id="Rectangle 3" o:spid="_x0000_s1026" alt="white rectangle for text on cover" style="position:absolute;margin-left:-16.35pt;margin-top:71.25pt;width:310.15pt;height:668.25pt;z-index:-251656192;visibility:visible;mso-wrap-style:square;mso-width-percent:0;mso-height-percent:0;mso-wrap-distance-left:9pt;mso-wrap-distance-top:0;mso-wrap-distance-right:9pt;mso-wrap-distance-bottom:0;mso-position-horizontal:absolute;mso-position-horizontal-relative:text;mso-position-vertical:absolute;mso-position-vertical-relative:page;mso-width-percent:0;mso-height-percent:0;mso-width-relative:margin;mso-height-relative:margin;v-text-anchor:middle" o:gfxdata="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" fillcolor="white [3212]" stroked="f" strokeweight="2pt">
                 <w10:wrap anchory="page"/>
               </v:rect>
             </w:pict>
@@ -387,7 +387,7 @@
                 </mc:Choice>
                 <mc:Fallback>
                   <w:pict>
-                    <v:line w14:anchorId="0768F7E4" id="Straight Connector 5" o:spid="_x0000_s1026" alt="text divider" style="visibility:visible;mso-wrap-style:square;mso-left-percent:-10001;mso-top-percent:-10001;mso-position-horizontal:absolute;mso-position-horizontal-relative:char;mso-position-vertical:absolute;mso-position-vertical-relative:line;mso-left-percent:-10001;mso-top-percent:-10001" from="0,0" to="109.5pt,0" o:gfxdata="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" strokecolor="#082a75 [3215]" strokeweight="3pt">
+                    <v:line w14:anchorId="1EADACD3" id="Straight Connector 5" o:spid="_x0000_s1026" alt="text divider" style="visibility:visible;mso-wrap-style:square;mso-left-percent:-10001;mso-top-percent:-10001;mso-position-horizontal:absolute;mso-position-horizontal-relative:char;mso-position-vertical:absolute;mso-position-vertical-relative:line;mso-left-percent:-10001;mso-top-percent:-10001" from="0,0" to="109.5pt,0" o:gfxdata="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" strokecolor="#082a75 [3215]" strokeweight="3pt">
                       <w10:anchorlock/>
                     </v:line>
                   </w:pict>
@@ -546,7 +546,7 @@
                 </mc:Choice>
                 <mc:Fallback>
                   <w:pict>
-                    <v:line w14:anchorId="2E96F734" id="Straight Connector 6" o:spid="_x0000_s1026" alt="text divider" style="visibility:visible;mso-wrap-style:square;mso-left-percent:-10001;mso-top-percent:-10001;mso-position-horizontal:absolute;mso-position-horizontal-relative:char;mso-position-vertical:absolute;mso-position-vertical-relative:line;mso-left-percent:-10001;mso-top-percent:-10001" from="0,0" to="117.65pt,0" o:gfxdata="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" strokecolor="#082a75 [3215]" strokeweight="3pt">
+                    <v:line w14:anchorId="2321BE22" id="Straight Connector 6" o:spid="_x0000_s1026" alt="text divider" style="visibility:visible;mso-wrap-style:square;mso-left-percent:-10001;mso-top-percent:-10001;mso-position-horizontal:absolute;mso-position-horizontal-relative:char;mso-position-vertical:absolute;mso-position-vertical-relative:line;mso-left-percent:-10001;mso-top-percent:-10001" from="0,0" to="117.65pt,0" o:gfxdata="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" strokecolor="#082a75 [3215]" strokeweight="3pt">
                       <w10:anchorlock/>
                     </v:line>
                   </w:pict>
@@ -702,7 +702,7 @@
           </mc:Choice>
           <mc:Fallback>
             <w:pict>
-              <v:rect w14:anchorId="371008F3" id="Rectangle 2" o:spid="_x0000_s1026" alt="colored rectangle" style="position:absolute;margin-left:-59.1pt;margin-top:525pt;width:620.25pt;height:265.7pt;z-index:-251657216;visibility:visible;mso-wrap-style:square;mso-width-percent:0;mso-wrap-distance-left:9pt;mso-wrap-distance-top:0;mso-wrap-distance-right:9pt;mso-wrap-distance-bottom:0;mso-position-horizontal:absolute;mso-position-horizontal-relative:text;mso-position-vertical:absolute;mso-position-vertical-relative:page;mso-width-percent:0;mso-width-relative:margin;v-text-anchor:middle" o:gfxdata="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" fillcolor="#34aba2 [3206]" stroked="f" strokeweight="2pt">
+              <v:rect w14:anchorId="4D817A3D" id="Rectangle 2" o:spid="_x0000_s1026" alt="colored rectangle" style="position:absolute;margin-left:-59.1pt;margin-top:525pt;width:620.25pt;height:265.7pt;z-index:-251657216;visibility:visible;mso-wrap-style:square;mso-width-percent:0;mso-wrap-distance-left:9pt;mso-wrap-distance-top:0;mso-wrap-distance-right:9pt;mso-wrap-distance-bottom:0;mso-position-horizontal:absolute;mso-position-horizontal-relative:text;mso-position-vertical:absolute;mso-position-vertical-relative:page;mso-width-percent:0;mso-width-relative:margin;v-text-anchor:middle" o:gfxdata="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" fillcolor="#34aba2 [3206]" stroked="f" strokeweight="2pt">
                 <w10:wrap anchory="page"/>
               </v:rect>
             </w:pict>
@@ -2224,7 +2224,68 @@
           <w:b w:val="0"/>
           <w:bCs/>
         </w:rPr>
-        <w:t>En la Figura 1 se puede apreciar el diagrama UML de Despliegue que refleja el diseño de la arquitectura web desarrollado para la aplicación.</w:t>
+        <w:t xml:space="preserve">En la </w:t>
+      </w:r>
+      <w:r>
+        <w:rPr>
+          <w:b w:val="0"/>
+          <w:bCs/>
+        </w:rPr>
+        <w:fldChar w:fldCharType="begin"/>
+      </w:r>
+      <w:r>
+        <w:rPr>
+          <w:b w:val="0"/>
+          <w:bCs/>
+        </w:rPr>
+        <w:instrText xml:space="preserve"> REF _Ref38290315 \h </w:instrText>
+      </w:r>
+      <w:r>
+        <w:rPr>
+          <w:b w:val="0"/>
+          <w:bCs/>
+        </w:rPr>
+      </w:r>
+      <w:r>
+        <w:rPr>
+          <w:b w:val="0"/>
+          <w:bCs/>
+        </w:rPr>
+        <w:fldChar w:fldCharType="separate"/>
+      </w:r>
+      <w:r>
+        <w:rPr>
+          <w:bCs/>
+        </w:rPr>
+        <w:t xml:space="preserve">Figura </w:t>
+      </w:r>
+      <w:r>
+        <w:rPr>
+          <w:bCs/>
+          <w:noProof/>
+        </w:rPr>
+        <w:t>3</w:t>
+      </w:r>
+      <w:r>
+        <w:rPr>
+          <w:b w:val="0"/>
+          <w:bCs/>
+        </w:rPr>
+        <w:fldChar w:fldCharType="end"/>
+      </w:r>
+      <w:r>
+        <w:rPr>
+          <w:b w:val="0"/>
+          <w:bCs/>
+        </w:rPr>
+        <w:t xml:space="preserve"> </w:t>
+      </w:r>
+      <w:r>
+        <w:rPr>
+          <w:b w:val="0"/>
+          <w:bCs/>
+        </w:rPr>
+        <w:t>se puede apreciar el diagrama UML de Despliegue que refleja el diseño de la arquitectura web desarrollado para la aplicación.</w:t>
       </w:r>
     </w:p>
     <w:p>
@@ -2300,6 +2361,7 @@
           <w:bCs/>
         </w:rPr>
       </w:pPr>
+      <w:bookmarkStart w:id="8" w:name="_Ref38290315"/>
       <w:r>
         <w:rPr>
           <w:bCs/>
@@ -2338,6 +2400,7 @@
         </w:rPr>
         <w:fldChar w:fldCharType="end"/>
       </w:r>
+      <w:bookmarkEnd w:id="8"/>
       <w:r>
         <w:rPr>
           <w:bCs/>
@@ -2467,12 +2530,12 @@
       <w:pPr>
         <w:pStyle w:val="Heading1"/>
       </w:pPr>
-      <w:bookmarkStart w:id="8" w:name="_Toc38209101"/>
+      <w:bookmarkStart w:id="9" w:name="_Toc38209101"/>
       <w:r>
         <w:lastRenderedPageBreak/>
         <w:t>Funcionamiento del sistema</w:t>
       </w:r>
-      <w:bookmarkEnd w:id="8"/>
+      <w:bookmarkEnd w:id="9"/>
     </w:p>
     <w:p>
       <w:pPr>
@@ -2617,7 +2680,7 @@
           <w:bCs/>
         </w:rPr>
       </w:pPr>
-      <w:bookmarkStart w:id="9" w:name="_Ref38207962"/>
+      <w:bookmarkStart w:id="10" w:name="_Ref38207962"/>
       <w:r>
         <w:rPr>
           <w:bCs/>
@@ -2656,7 +2719,7 @@
         </w:rPr>
         <w:fldChar w:fldCharType="end"/>
       </w:r>
-      <w:bookmarkEnd w:id="9"/>
+      <w:bookmarkEnd w:id="10"/>
       <w:r>
         <w:rPr>
           <w:bCs/>
@@ -5247,7 +5310,7 @@
 </file>
 
 <file path=customXml/itemProps1.xml><?xml version="1.0" encoding="utf-8"?>
-<ds:datastoreItem xmlns:ds="http://schemas.openxmlformats.org/officeDocument/2006/customXml" ds:itemID="{DFEC488E-5494-4E75-85E4-867FD660570A}">
+<ds:datastoreItem xmlns:ds="http://schemas.openxmlformats.org/officeDocument/2006/customXml" ds:itemID="{C45FDAEA-C5C1-4398-B233-968E3946E999}">
   <ds:schemaRefs>
     <ds:schemaRef ds:uri="http://schemas.openxmlformats.org/officeDocument/2006/bibliography"/>
   </ds:schemaRefs>
